--- a/01072019Shine Wanna.docx
+++ b/01072019Shine Wanna.docx
@@ -218,11 +218,11 @@
         <w:tblLook w:val="04a0" w:noVBand="1" w:noHBand="0" w:lastColumn="0" w:firstColumn="1" w:lastRow="0" w:firstRow="1"/>
       </w:tblPr>
       <w:tblGrid>
-        <w:gridCol w:w="765"/>
+        <w:gridCol w:w="764"/>
         <w:gridCol w:w="1645"/>
         <w:gridCol w:w="3721"/>
         <w:gridCol w:w="3069"/>
-        <w:gridCol w:w="1449"/>
+        <w:gridCol w:w="1450"/>
       </w:tblGrid>
       <w:tr>
         <w:trPr>
@@ -230,7 +230,7 @@
         </w:trPr>
         <w:tc>
           <w:tcPr>
-            <w:tcW w:w="765" w:type="dxa"/>
+            <w:tcW w:w="764" w:type="dxa"/>
             <w:tcBorders/>
             <w:shd w:fill="auto" w:val="clear"/>
           </w:tcPr>
@@ -366,7 +366,7 @@
         </w:tc>
         <w:tc>
           <w:tcPr>
-            <w:tcW w:w="1449" w:type="dxa"/>
+            <w:tcW w:w="1450" w:type="dxa"/>
             <w:tcBorders/>
             <w:shd w:fill="auto" w:val="clear"/>
           </w:tcPr>
@@ -405,7 +405,7 @@
         </w:trPr>
         <w:tc>
           <w:tcPr>
-            <w:tcW w:w="765" w:type="dxa"/>
+            <w:tcW w:w="764" w:type="dxa"/>
             <w:tcBorders/>
             <w:shd w:fill="auto" w:val="clear"/>
           </w:tcPr>
@@ -504,7 +504,7 @@
         </w:tc>
         <w:tc>
           <w:tcPr>
-            <w:tcW w:w="1449" w:type="dxa"/>
+            <w:tcW w:w="1450" w:type="dxa"/>
             <w:tcBorders/>
             <w:shd w:fill="auto" w:val="clear"/>
           </w:tcPr>
@@ -535,7 +535,7 @@
         </w:trPr>
         <w:tc>
           <w:tcPr>
-            <w:tcW w:w="765" w:type="dxa"/>
+            <w:tcW w:w="764" w:type="dxa"/>
             <w:tcBorders/>
             <w:shd w:fill="auto" w:val="clear"/>
           </w:tcPr>
@@ -625,13 +625,17 @@
               </w:rPr>
             </w:pPr>
             <w:r>
-              <w:rPr/>
-            </w:r>
-          </w:p>
-        </w:tc>
-        <w:tc>
-          <w:tcPr>
-            <w:tcW w:w="1449" w:type="dxa"/>
+              <w:rPr>
+                <w:rFonts w:cs="Arial" w:ascii="Arial" w:hAnsi="Arial"/>
+                <w:b/>
+                <w:bCs/>
+              </w:rPr>
+            </w:r>
+          </w:p>
+        </w:tc>
+        <w:tc>
+          <w:tcPr>
+            <w:tcW w:w="1450" w:type="dxa"/>
             <w:tcBorders/>
             <w:shd w:fill="auto" w:val="clear"/>
           </w:tcPr>
@@ -663,7 +667,7 @@
         </w:trPr>
         <w:tc>
           <w:tcPr>
-            <w:tcW w:w="765" w:type="dxa"/>
+            <w:tcW w:w="764" w:type="dxa"/>
             <w:tcBorders/>
             <w:shd w:fill="auto" w:val="clear"/>
           </w:tcPr>
@@ -804,7 +808,7 @@
         </w:tc>
         <w:tc>
           <w:tcPr>
-            <w:tcW w:w="1449" w:type="dxa"/>
+            <w:tcW w:w="1450" w:type="dxa"/>
             <w:tcBorders/>
             <w:shd w:fill="auto" w:val="clear"/>
           </w:tcPr>
@@ -836,23 +840,36 @@
         </w:trPr>
         <w:tc>
           <w:tcPr>
-            <w:tcW w:w="765" w:type="dxa"/>
-            <w:tcBorders/>
-            <w:shd w:fill="auto" w:val="clear"/>
-          </w:tcPr>
-          <w:p>
-            <w:pPr>
-              <w:pStyle w:val="Normal"/>
-              <w:spacing w:lineRule="auto" w:line="240" w:before="0" w:after="0"/>
-              <w:rPr>
-                <w:rFonts w:ascii="Arial" w:hAnsi="Arial" w:cs="Arial"/>
-                <w:b/>
-                <w:b/>
-                <w:bCs/>
-              </w:rPr>
-            </w:pPr>
-            <w:r>
-              <w:rPr/>
+            <w:tcW w:w="764" w:type="dxa"/>
+            <w:tcBorders/>
+            <w:shd w:fill="auto" w:val="clear"/>
+          </w:tcPr>
+          <w:p>
+            <w:pPr>
+              <w:pStyle w:val="Normal"/>
+              <w:spacing w:lineRule="auto" w:line="240" w:before="0" w:after="0"/>
+              <w:rPr>
+                <w:rFonts w:ascii="Arial" w:hAnsi="Arial" w:cs="Arial"/>
+                <w:b/>
+                <w:b/>
+                <w:bCs/>
+              </w:rPr>
+            </w:pPr>
+            <w:r>
+              <w:rPr>
+                <w:rFonts w:cs="Arial" w:ascii="Arial" w:hAnsi="Arial"/>
+                <w:b/>
+                <w:bCs/>
+              </w:rPr>
+              <w:t xml:space="preserve">    </w:t>
+            </w:r>
+            <w:r>
+              <w:rPr>
+                <w:rFonts w:cs="Arial" w:ascii="Arial" w:hAnsi="Arial"/>
+                <w:b/>
+                <w:bCs/>
+              </w:rPr>
+              <w:t>4</w:t>
             </w:r>
           </w:p>
         </w:tc>
@@ -875,7 +892,12 @@
               </w:rPr>
             </w:pPr>
             <w:r>
-              <w:rPr/>
+              <w:rPr>
+                <w:rFonts w:cs="Arial" w:ascii="Arial" w:hAnsi="Arial"/>
+                <w:b/>
+                <w:bCs/>
+              </w:rPr>
+              <w:t>4.7.2019</w:t>
             </w:r>
           </w:p>
         </w:tc>
@@ -897,7 +919,72 @@
               </w:rPr>
             </w:pPr>
             <w:r>
-              <w:rPr/>
+              <w:rPr>
+                <w:rFonts w:cs="Arial" w:ascii="Arial" w:hAnsi="Arial"/>
+                <w:b/>
+                <w:bCs/>
+              </w:rPr>
+              <w:t>1.Java Assignment(BizLeap Intern Project)</w:t>
+            </w:r>
+          </w:p>
+          <w:p>
+            <w:pPr>
+              <w:pStyle w:val="Normal"/>
+              <w:spacing w:lineRule="auto" w:line="240" w:before="0" w:after="0"/>
+              <w:rPr>
+                <w:rFonts w:ascii="Arial" w:hAnsi="Arial" w:cs="Arial"/>
+                <w:b/>
+                <w:b/>
+                <w:bCs/>
+              </w:rPr>
+            </w:pPr>
+            <w:r>
+              <w:rPr>
+                <w:rFonts w:cs="Arial" w:ascii="Arial" w:hAnsi="Arial"/>
+                <w:b/>
+                <w:bCs/>
+              </w:rPr>
+              <w:t>2.Code Review</w:t>
+            </w:r>
+          </w:p>
+          <w:p>
+            <w:pPr>
+              <w:pStyle w:val="Normal"/>
+              <w:spacing w:lineRule="auto" w:line="240" w:before="0" w:after="0"/>
+              <w:rPr>
+                <w:rFonts w:ascii="Arial" w:hAnsi="Arial" w:cs="Arial"/>
+                <w:b/>
+                <w:b/>
+                <w:bCs/>
+              </w:rPr>
+            </w:pPr>
+            <w:r>
+              <w:rPr>
+                <w:rFonts w:cs="Arial" w:ascii="Arial" w:hAnsi="Arial"/>
+                <w:b/>
+                <w:bCs/>
+              </w:rPr>
+              <w:t>3.Rest API Lecture</w:t>
+            </w:r>
+          </w:p>
+          <w:p>
+            <w:pPr>
+              <w:pStyle w:val="Normal"/>
+              <w:spacing w:lineRule="auto" w:line="240" w:before="0" w:after="0"/>
+              <w:rPr>
+                <w:rFonts w:ascii="Arial" w:hAnsi="Arial" w:cs="Arial"/>
+                <w:b/>
+                <w:b/>
+                <w:bCs/>
+              </w:rPr>
+            </w:pPr>
+            <w:r>
+              <w:rPr>
+                <w:rFonts w:cs="Arial" w:ascii="Arial" w:hAnsi="Arial"/>
+                <w:b/>
+                <w:bCs/>
+              </w:rPr>
+              <w:t>4.Rest API Implementation</w:t>
             </w:r>
           </w:p>
         </w:tc>
@@ -920,13 +1007,18 @@
               </w:rPr>
             </w:pPr>
             <w:r>
-              <w:rPr/>
-            </w:r>
-          </w:p>
-        </w:tc>
-        <w:tc>
-          <w:tcPr>
-            <w:tcW w:w="1449" w:type="dxa"/>
+              <w:rPr>
+                <w:rFonts w:cs="Arial" w:ascii="Arial" w:hAnsi="Arial"/>
+                <w:b/>
+                <w:bCs/>
+              </w:rPr>
+              <w:t>Done</w:t>
+            </w:r>
+          </w:p>
+        </w:tc>
+        <w:tc>
+          <w:tcPr>
+            <w:tcW w:w="1450" w:type="dxa"/>
             <w:tcBorders/>
             <w:shd w:fill="auto" w:val="clear"/>
           </w:tcPr>
@@ -958,24 +1050,28 @@
         </w:trPr>
         <w:tc>
           <w:tcPr>
-            <w:tcW w:w="765" w:type="dxa"/>
-            <w:tcBorders/>
-            <w:shd w:fill="auto" w:val="clear"/>
-          </w:tcPr>
-          <w:p>
-            <w:pPr>
-              <w:pStyle w:val="Normal"/>
-              <w:spacing w:lineRule="auto" w:line="240" w:before="0" w:after="0"/>
-              <w:jc w:val="center"/>
-              <w:rPr>
-                <w:rFonts w:ascii="Arial" w:hAnsi="Arial" w:cs="Arial"/>
-                <w:b/>
-                <w:b/>
-                <w:bCs/>
-              </w:rPr>
-            </w:pPr>
-            <w:r>
-              <w:rPr/>
+            <w:tcW w:w="764" w:type="dxa"/>
+            <w:tcBorders/>
+            <w:shd w:fill="auto" w:val="clear"/>
+          </w:tcPr>
+          <w:p>
+            <w:pPr>
+              <w:pStyle w:val="Normal"/>
+              <w:spacing w:lineRule="auto" w:line="240" w:before="0" w:after="0"/>
+              <w:jc w:val="center"/>
+              <w:rPr>
+                <w:rFonts w:ascii="Arial" w:hAnsi="Arial" w:cs="Arial"/>
+                <w:b/>
+                <w:b/>
+                <w:bCs/>
+              </w:rPr>
+            </w:pPr>
+            <w:r>
+              <w:rPr>
+                <w:rFonts w:cs="Arial" w:ascii="Arial" w:hAnsi="Arial"/>
+                <w:b/>
+                <w:bCs/>
+              </w:rPr>
             </w:r>
           </w:p>
         </w:tc>
@@ -998,7 +1094,11 @@
               </w:rPr>
             </w:pPr>
             <w:r>
-              <w:rPr/>
+              <w:rPr>
+                <w:rFonts w:cs="Arial" w:ascii="Arial" w:hAnsi="Arial"/>
+                <w:b/>
+                <w:bCs/>
+              </w:rPr>
             </w:r>
           </w:p>
         </w:tc>
@@ -1020,7 +1120,11 @@
               </w:rPr>
             </w:pPr>
             <w:r>
-              <w:rPr/>
+              <w:rPr>
+                <w:rFonts w:cs="Arial" w:ascii="Arial" w:hAnsi="Arial"/>
+                <w:b/>
+                <w:bCs/>
+              </w:rPr>
             </w:r>
           </w:p>
         </w:tc>
@@ -1043,13 +1147,17 @@
               </w:rPr>
             </w:pPr>
             <w:r>
-              <w:rPr/>
-            </w:r>
-          </w:p>
-        </w:tc>
-        <w:tc>
-          <w:tcPr>
-            <w:tcW w:w="1449" w:type="dxa"/>
+              <w:rPr>
+                <w:rFonts w:cs="Arial" w:ascii="Arial" w:hAnsi="Arial"/>
+                <w:b/>
+                <w:bCs/>
+              </w:rPr>
+            </w:r>
+          </w:p>
+        </w:tc>
+        <w:tc>
+          <w:tcPr>
+            <w:tcW w:w="1450" w:type="dxa"/>
             <w:tcBorders/>
             <w:shd w:fill="auto" w:val="clear"/>
           </w:tcPr>
@@ -1081,24 +1189,28 @@
         </w:trPr>
         <w:tc>
           <w:tcPr>
-            <w:tcW w:w="765" w:type="dxa"/>
-            <w:tcBorders/>
-            <w:shd w:fill="auto" w:val="clear"/>
-          </w:tcPr>
-          <w:p>
-            <w:pPr>
-              <w:pStyle w:val="Normal"/>
-              <w:spacing w:lineRule="auto" w:line="240" w:before="0" w:after="0"/>
-              <w:jc w:val="center"/>
-              <w:rPr>
-                <w:rFonts w:ascii="Arial" w:hAnsi="Arial" w:cs="Arial"/>
-                <w:b/>
-                <w:b/>
-                <w:bCs/>
-              </w:rPr>
-            </w:pPr>
-            <w:r>
-              <w:rPr/>
+            <w:tcW w:w="764" w:type="dxa"/>
+            <w:tcBorders/>
+            <w:shd w:fill="auto" w:val="clear"/>
+          </w:tcPr>
+          <w:p>
+            <w:pPr>
+              <w:pStyle w:val="Normal"/>
+              <w:spacing w:lineRule="auto" w:line="240" w:before="0" w:after="0"/>
+              <w:jc w:val="center"/>
+              <w:rPr>
+                <w:rFonts w:ascii="Arial" w:hAnsi="Arial" w:cs="Arial"/>
+                <w:b/>
+                <w:b/>
+                <w:bCs/>
+              </w:rPr>
+            </w:pPr>
+            <w:r>
+              <w:rPr>
+                <w:rFonts w:cs="Arial" w:ascii="Arial" w:hAnsi="Arial"/>
+                <w:b/>
+                <w:bCs/>
+              </w:rPr>
             </w:r>
           </w:p>
         </w:tc>
@@ -1121,7 +1233,11 @@
               </w:rPr>
             </w:pPr>
             <w:r>
-              <w:rPr/>
+              <w:rPr>
+                <w:rFonts w:cs="Arial" w:ascii="Arial" w:hAnsi="Arial"/>
+                <w:b/>
+                <w:bCs/>
+              </w:rPr>
             </w:r>
           </w:p>
         </w:tc>
@@ -1143,7 +1259,11 @@
               </w:rPr>
             </w:pPr>
             <w:r>
-              <w:rPr/>
+              <w:rPr>
+                <w:rFonts w:cs="Arial" w:ascii="Arial" w:hAnsi="Arial"/>
+                <w:b/>
+                <w:bCs/>
+              </w:rPr>
             </w:r>
           </w:p>
         </w:tc>
@@ -1166,13 +1286,17 @@
               </w:rPr>
             </w:pPr>
             <w:r>
-              <w:rPr/>
-            </w:r>
-          </w:p>
-        </w:tc>
-        <w:tc>
-          <w:tcPr>
-            <w:tcW w:w="1449" w:type="dxa"/>
+              <w:rPr>
+                <w:rFonts w:cs="Arial" w:ascii="Arial" w:hAnsi="Arial"/>
+                <w:b/>
+                <w:bCs/>
+              </w:rPr>
+            </w:r>
+          </w:p>
+        </w:tc>
+        <w:tc>
+          <w:tcPr>
+            <w:tcW w:w="1450" w:type="dxa"/>
             <w:tcBorders/>
             <w:shd w:fill="auto" w:val="clear"/>
           </w:tcPr>
@@ -1204,24 +1328,28 @@
         </w:trPr>
         <w:tc>
           <w:tcPr>
-            <w:tcW w:w="765" w:type="dxa"/>
-            <w:tcBorders/>
-            <w:shd w:fill="auto" w:val="clear"/>
-          </w:tcPr>
-          <w:p>
-            <w:pPr>
-              <w:pStyle w:val="Normal"/>
-              <w:spacing w:lineRule="auto" w:line="240" w:before="0" w:after="0"/>
-              <w:jc w:val="center"/>
-              <w:rPr>
-                <w:rFonts w:ascii="Arial" w:hAnsi="Arial" w:cs="Arial"/>
-                <w:b/>
-                <w:b/>
-                <w:bCs/>
-              </w:rPr>
-            </w:pPr>
-            <w:r>
-              <w:rPr/>
+            <w:tcW w:w="764" w:type="dxa"/>
+            <w:tcBorders/>
+            <w:shd w:fill="auto" w:val="clear"/>
+          </w:tcPr>
+          <w:p>
+            <w:pPr>
+              <w:pStyle w:val="Normal"/>
+              <w:spacing w:lineRule="auto" w:line="240" w:before="0" w:after="0"/>
+              <w:jc w:val="center"/>
+              <w:rPr>
+                <w:rFonts w:ascii="Arial" w:hAnsi="Arial" w:cs="Arial"/>
+                <w:b/>
+                <w:b/>
+                <w:bCs/>
+              </w:rPr>
+            </w:pPr>
+            <w:r>
+              <w:rPr>
+                <w:rFonts w:cs="Arial" w:ascii="Arial" w:hAnsi="Arial"/>
+                <w:b/>
+                <w:bCs/>
+              </w:rPr>
             </w:r>
           </w:p>
         </w:tc>
@@ -1244,7 +1372,11 @@
               </w:rPr>
             </w:pPr>
             <w:r>
-              <w:rPr/>
+              <w:rPr>
+                <w:rFonts w:cs="Arial" w:ascii="Arial" w:hAnsi="Arial"/>
+                <w:b/>
+                <w:bCs/>
+              </w:rPr>
             </w:r>
           </w:p>
         </w:tc>
@@ -1266,7 +1398,11 @@
               </w:rPr>
             </w:pPr>
             <w:r>
-              <w:rPr/>
+              <w:rPr>
+                <w:rFonts w:cs="Arial" w:ascii="Arial" w:hAnsi="Arial"/>
+                <w:b/>
+                <w:bCs/>
+              </w:rPr>
             </w:r>
             <w:bookmarkStart w:id="0" w:name="_GoBack"/>
             <w:bookmarkStart w:id="1" w:name="_GoBack"/>
@@ -1302,7 +1438,7 @@
         </w:tc>
         <w:tc>
           <w:tcPr>
-            <w:tcW w:w="1449" w:type="dxa"/>
+            <w:tcW w:w="1450" w:type="dxa"/>
             <w:tcBorders/>
             <w:shd w:fill="auto" w:val="clear"/>
           </w:tcPr>
@@ -1574,7 +1710,6 @@
     <w:rPrDefault>
       <w:rPr>
         <w:rFonts w:ascii="Calibri" w:hAnsi="Calibri" w:eastAsia="Calibri" w:cs="" w:asciiTheme="minorHAnsi" w:cstheme="minorBidi" w:eastAsiaTheme="minorHAnsi" w:hAnsiTheme="minorHAnsi"/>
-        <w:sz w:val="22"/>
         <w:szCs w:val="22"/>
         <w:lang w:val="en-US" w:eastAsia="en-US" w:bidi="my-MM"/>
       </w:rPr>

--- a/01072019Shine Wanna.docx
+++ b/01072019Shine Wanna.docx
@@ -1072,6 +1072,7 @@
                 <w:b/>
                 <w:bCs/>
               </w:rPr>
+              <w:t>5</w:t>
             </w:r>
           </w:p>
         </w:tc>
@@ -1099,6 +1100,7 @@
                 <w:b/>
                 <w:bCs/>
               </w:rPr>
+              <w:t>5.7.2019</w:t>
             </w:r>
           </w:p>
         </w:tc>
@@ -1125,6 +1127,47 @@
                 <w:b/>
                 <w:bCs/>
               </w:rPr>
+              <w:t>1.Java Assignment(BizLeap Intern Project)</w:t>
+            </w:r>
+          </w:p>
+          <w:p>
+            <w:pPr>
+              <w:pStyle w:val="Normal"/>
+              <w:spacing w:lineRule="auto" w:line="240" w:before="0" w:after="0"/>
+              <w:rPr>
+                <w:rFonts w:ascii="Arial" w:hAnsi="Arial" w:cs="Arial"/>
+                <w:b/>
+                <w:b/>
+                <w:bCs/>
+              </w:rPr>
+            </w:pPr>
+            <w:r>
+              <w:rPr>
+                <w:rFonts w:cs="Arial" w:ascii="Arial" w:hAnsi="Arial"/>
+                <w:b/>
+                <w:bCs/>
+              </w:rPr>
+              <w:t>2.Code Review</w:t>
+            </w:r>
+          </w:p>
+          <w:p>
+            <w:pPr>
+              <w:pStyle w:val="Normal"/>
+              <w:spacing w:lineRule="auto" w:line="240" w:before="0" w:after="0"/>
+              <w:rPr>
+                <w:rFonts w:ascii="Arial" w:hAnsi="Arial" w:cs="Arial"/>
+                <w:b/>
+                <w:b/>
+                <w:bCs/>
+              </w:rPr>
+            </w:pPr>
+            <w:r>
+              <w:rPr>
+                <w:rFonts w:cs="Arial" w:ascii="Arial" w:hAnsi="Arial"/>
+                <w:b/>
+                <w:bCs/>
+              </w:rPr>
+              <w:t>3.Marshaling and Unmarshaling Lecture</w:t>
             </w:r>
           </w:p>
         </w:tc>
@@ -1152,6 +1195,7 @@
                 <w:b/>
                 <w:bCs/>
               </w:rPr>
+              <w:t>Done</w:t>
             </w:r>
           </w:p>
         </w:tc>

--- a/01072019Shine Wanna.docx
+++ b/01072019Shine Wanna.docx
@@ -218,11 +218,11 @@
         <w:tblLook w:val="04a0" w:noVBand="1" w:noHBand="0" w:lastColumn="0" w:firstColumn="1" w:lastRow="0" w:firstRow="1"/>
       </w:tblPr>
       <w:tblGrid>
-        <w:gridCol w:w="764"/>
-        <w:gridCol w:w="1645"/>
-        <w:gridCol w:w="3721"/>
-        <w:gridCol w:w="3069"/>
-        <w:gridCol w:w="1450"/>
+        <w:gridCol w:w="762"/>
+        <w:gridCol w:w="1643"/>
+        <w:gridCol w:w="3720"/>
+        <w:gridCol w:w="3068"/>
+        <w:gridCol w:w="1456"/>
       </w:tblGrid>
       <w:tr>
         <w:trPr>
@@ -230,7 +230,7 @@
         </w:trPr>
         <w:tc>
           <w:tcPr>
-            <w:tcW w:w="764" w:type="dxa"/>
+            <w:tcW w:w="762" w:type="dxa"/>
             <w:tcBorders/>
             <w:shd w:fill="auto" w:val="clear"/>
           </w:tcPr>
@@ -264,7 +264,7 @@
         </w:tc>
         <w:tc>
           <w:tcPr>
-            <w:tcW w:w="1645" w:type="dxa"/>
+            <w:tcW w:w="1643" w:type="dxa"/>
             <w:tcBorders/>
             <w:shd w:fill="auto" w:val="clear"/>
           </w:tcPr>
@@ -298,7 +298,7 @@
         </w:tc>
         <w:tc>
           <w:tcPr>
-            <w:tcW w:w="3721" w:type="dxa"/>
+            <w:tcW w:w="3720" w:type="dxa"/>
             <w:tcBorders/>
             <w:shd w:fill="auto" w:val="clear"/>
           </w:tcPr>
@@ -332,7 +332,7 @@
         </w:tc>
         <w:tc>
           <w:tcPr>
-            <w:tcW w:w="3069" w:type="dxa"/>
+            <w:tcW w:w="3068" w:type="dxa"/>
             <w:tcBorders/>
             <w:shd w:fill="auto" w:val="clear"/>
           </w:tcPr>
@@ -366,7 +366,7 @@
         </w:tc>
         <w:tc>
           <w:tcPr>
-            <w:tcW w:w="1450" w:type="dxa"/>
+            <w:tcW w:w="1456" w:type="dxa"/>
             <w:tcBorders/>
             <w:shd w:fill="auto" w:val="clear"/>
           </w:tcPr>
@@ -405,7 +405,7 @@
         </w:trPr>
         <w:tc>
           <w:tcPr>
-            <w:tcW w:w="764" w:type="dxa"/>
+            <w:tcW w:w="762" w:type="dxa"/>
             <w:tcBorders/>
             <w:shd w:fill="auto" w:val="clear"/>
           </w:tcPr>
@@ -433,7 +433,7 @@
         </w:tc>
         <w:tc>
           <w:tcPr>
-            <w:tcW w:w="1645" w:type="dxa"/>
+            <w:tcW w:w="1643" w:type="dxa"/>
             <w:tcBorders/>
             <w:shd w:fill="auto" w:val="clear"/>
           </w:tcPr>
@@ -456,7 +456,7 @@
         </w:tc>
         <w:tc>
           <w:tcPr>
-            <w:tcW w:w="3721" w:type="dxa"/>
+            <w:tcW w:w="3720" w:type="dxa"/>
             <w:tcBorders/>
             <w:shd w:fill="auto" w:val="clear"/>
           </w:tcPr>
@@ -478,33 +478,33 @@
         </w:tc>
         <w:tc>
           <w:tcPr>
-            <w:tcW w:w="3069" w:type="dxa"/>
-            <w:tcBorders/>
-            <w:shd w:fill="auto" w:val="clear"/>
-          </w:tcPr>
-          <w:p>
-            <w:pPr>
-              <w:pStyle w:val="Normal"/>
-              <w:spacing w:lineRule="auto" w:line="240" w:before="0" w:after="0"/>
-              <w:rPr>
-                <w:rFonts w:ascii="Arial" w:hAnsi="Arial" w:cs="Arial"/>
-                <w:b/>
-                <w:b/>
-                <w:bCs/>
-              </w:rPr>
-            </w:pPr>
-            <w:r>
-              <w:rPr>
-                <w:rFonts w:cs="Arial" w:ascii="Arial" w:hAnsi="Arial"/>
-                <w:b/>
-                <w:bCs/>
-              </w:rPr>
-            </w:r>
-          </w:p>
-        </w:tc>
-        <w:tc>
-          <w:tcPr>
-            <w:tcW w:w="1450" w:type="dxa"/>
+            <w:tcW w:w="3068" w:type="dxa"/>
+            <w:tcBorders/>
+            <w:shd w:fill="auto" w:val="clear"/>
+          </w:tcPr>
+          <w:p>
+            <w:pPr>
+              <w:pStyle w:val="Normal"/>
+              <w:spacing w:lineRule="auto" w:line="240" w:before="0" w:after="0"/>
+              <w:rPr>
+                <w:rFonts w:ascii="Arial" w:hAnsi="Arial" w:cs="Arial"/>
+                <w:b/>
+                <w:b/>
+                <w:bCs/>
+              </w:rPr>
+            </w:pPr>
+            <w:r>
+              <w:rPr>
+                <w:rFonts w:cs="Arial" w:ascii="Arial" w:hAnsi="Arial"/>
+                <w:b/>
+                <w:bCs/>
+              </w:rPr>
+            </w:r>
+          </w:p>
+        </w:tc>
+        <w:tc>
+          <w:tcPr>
+            <w:tcW w:w="1456" w:type="dxa"/>
             <w:tcBorders/>
             <w:shd w:fill="auto" w:val="clear"/>
           </w:tcPr>
@@ -535,7 +535,7 @@
         </w:trPr>
         <w:tc>
           <w:tcPr>
-            <w:tcW w:w="764" w:type="dxa"/>
+            <w:tcW w:w="762" w:type="dxa"/>
             <w:tcBorders/>
             <w:shd w:fill="auto" w:val="clear"/>
           </w:tcPr>
@@ -563,7 +563,7 @@
         </w:tc>
         <w:tc>
           <w:tcPr>
-            <w:tcW w:w="1645" w:type="dxa"/>
+            <w:tcW w:w="1643" w:type="dxa"/>
             <w:tcBorders/>
             <w:shd w:fill="auto" w:val="clear"/>
           </w:tcPr>
@@ -586,7 +586,7 @@
         </w:tc>
         <w:tc>
           <w:tcPr>
-            <w:tcW w:w="3721" w:type="dxa"/>
+            <w:tcW w:w="3720" w:type="dxa"/>
             <w:tcBorders/>
             <w:shd w:fill="auto" w:val="clear"/>
           </w:tcPr>
@@ -608,34 +608,34 @@
         </w:tc>
         <w:tc>
           <w:tcPr>
-            <w:tcW w:w="3069" w:type="dxa"/>
-            <w:tcBorders/>
-            <w:shd w:fill="auto" w:val="clear"/>
-          </w:tcPr>
-          <w:p>
-            <w:pPr>
-              <w:pStyle w:val="Normal"/>
-              <w:spacing w:lineRule="auto" w:line="240" w:before="0" w:after="0"/>
-              <w:jc w:val="center"/>
-              <w:rPr>
-                <w:rFonts w:ascii="Arial" w:hAnsi="Arial" w:cs="Arial"/>
-                <w:b/>
-                <w:b/>
-                <w:bCs/>
-              </w:rPr>
-            </w:pPr>
-            <w:r>
-              <w:rPr>
-                <w:rFonts w:cs="Arial" w:ascii="Arial" w:hAnsi="Arial"/>
-                <w:b/>
-                <w:bCs/>
-              </w:rPr>
-            </w:r>
-          </w:p>
-        </w:tc>
-        <w:tc>
-          <w:tcPr>
-            <w:tcW w:w="1450" w:type="dxa"/>
+            <w:tcW w:w="3068" w:type="dxa"/>
+            <w:tcBorders/>
+            <w:shd w:fill="auto" w:val="clear"/>
+          </w:tcPr>
+          <w:p>
+            <w:pPr>
+              <w:pStyle w:val="Normal"/>
+              <w:spacing w:lineRule="auto" w:line="240" w:before="0" w:after="0"/>
+              <w:jc w:val="center"/>
+              <w:rPr>
+                <w:rFonts w:ascii="Arial" w:hAnsi="Arial" w:cs="Arial"/>
+                <w:b/>
+                <w:b/>
+                <w:bCs/>
+              </w:rPr>
+            </w:pPr>
+            <w:r>
+              <w:rPr>
+                <w:rFonts w:cs="Arial" w:ascii="Arial" w:hAnsi="Arial"/>
+                <w:b/>
+                <w:bCs/>
+              </w:rPr>
+            </w:r>
+          </w:p>
+        </w:tc>
+        <w:tc>
+          <w:tcPr>
+            <w:tcW w:w="1456" w:type="dxa"/>
             <w:tcBorders/>
             <w:shd w:fill="auto" w:val="clear"/>
           </w:tcPr>
@@ -667,7 +667,7 @@
         </w:trPr>
         <w:tc>
           <w:tcPr>
-            <w:tcW w:w="764" w:type="dxa"/>
+            <w:tcW w:w="762" w:type="dxa"/>
             <w:tcBorders/>
             <w:shd w:fill="auto" w:val="clear"/>
           </w:tcPr>
@@ -695,7 +695,7 @@
         </w:tc>
         <w:tc>
           <w:tcPr>
-            <w:tcW w:w="1645" w:type="dxa"/>
+            <w:tcW w:w="1643" w:type="dxa"/>
             <w:tcBorders/>
             <w:shd w:fill="auto" w:val="clear"/>
           </w:tcPr>
@@ -718,7 +718,7 @@
         </w:tc>
         <w:tc>
           <w:tcPr>
-            <w:tcW w:w="3721" w:type="dxa"/>
+            <w:tcW w:w="3720" w:type="dxa"/>
             <w:tcBorders/>
             <w:shd w:fill="auto" w:val="clear"/>
           </w:tcPr>
@@ -785,7 +785,7 @@
         </w:tc>
         <w:tc>
           <w:tcPr>
-            <w:tcW w:w="3069" w:type="dxa"/>
+            <w:tcW w:w="3068" w:type="dxa"/>
             <w:tcBorders/>
             <w:shd w:fill="auto" w:val="clear"/>
           </w:tcPr>
@@ -808,7 +808,7 @@
         </w:tc>
         <w:tc>
           <w:tcPr>
-            <w:tcW w:w="1450" w:type="dxa"/>
+            <w:tcW w:w="1456" w:type="dxa"/>
             <w:tcBorders/>
             <w:shd w:fill="auto" w:val="clear"/>
           </w:tcPr>
@@ -840,24 +840,24 @@
         </w:trPr>
         <w:tc>
           <w:tcPr>
-            <w:tcW w:w="764" w:type="dxa"/>
-            <w:tcBorders/>
-            <w:shd w:fill="auto" w:val="clear"/>
-          </w:tcPr>
-          <w:p>
-            <w:pPr>
-              <w:pStyle w:val="Normal"/>
-              <w:spacing w:lineRule="auto" w:line="240" w:before="0" w:after="0"/>
-              <w:rPr>
-                <w:rFonts w:ascii="Arial" w:hAnsi="Arial" w:cs="Arial"/>
-                <w:b/>
-                <w:b/>
-                <w:bCs/>
-              </w:rPr>
-            </w:pPr>
-            <w:r>
-              <w:rPr>
-                <w:rFonts w:cs="Arial" w:ascii="Arial" w:hAnsi="Arial"/>
+            <w:tcW w:w="762" w:type="dxa"/>
+            <w:tcBorders/>
+            <w:shd w:fill="auto" w:val="clear"/>
+          </w:tcPr>
+          <w:p>
+            <w:pPr>
+              <w:pStyle w:val="Normal"/>
+              <w:spacing w:lineRule="auto" w:line="240" w:before="0" w:after="0"/>
+              <w:rPr>
+                <w:rFonts w:ascii="Arial" w:hAnsi="Arial" w:cs="Arial"/>
+                <w:b/>
+                <w:b/>
+                <w:bCs/>
+              </w:rPr>
+            </w:pPr>
+            <w:r>
+              <w:rPr>
+                <w:rFonts w:ascii="Arial" w:hAnsi="Arial" w:cs="Arial"/>
                 <w:b/>
                 <w:bCs/>
               </w:rPr>
@@ -875,7 +875,7 @@
         </w:tc>
         <w:tc>
           <w:tcPr>
-            <w:tcW w:w="1645" w:type="dxa"/>
+            <w:tcW w:w="1643" w:type="dxa"/>
             <w:tcBorders/>
             <w:shd w:fill="auto" w:val="clear"/>
           </w:tcPr>
@@ -903,7 +903,7 @@
         </w:tc>
         <w:tc>
           <w:tcPr>
-            <w:tcW w:w="3721" w:type="dxa"/>
+            <w:tcW w:w="3720" w:type="dxa"/>
             <w:tcBorders/>
             <w:shd w:fill="auto" w:val="clear"/>
           </w:tcPr>
@@ -990,7 +990,7 @@
         </w:tc>
         <w:tc>
           <w:tcPr>
-            <w:tcW w:w="3069" w:type="dxa"/>
+            <w:tcW w:w="3068" w:type="dxa"/>
             <w:tcBorders/>
             <w:shd w:fill="auto" w:val="clear"/>
           </w:tcPr>
@@ -1018,7 +1018,7 @@
         </w:tc>
         <w:tc>
           <w:tcPr>
-            <w:tcW w:w="1450" w:type="dxa"/>
+            <w:tcW w:w="1456" w:type="dxa"/>
             <w:tcBorders/>
             <w:shd w:fill="auto" w:val="clear"/>
           </w:tcPr>
@@ -1050,7 +1050,7 @@
         </w:trPr>
         <w:tc>
           <w:tcPr>
-            <w:tcW w:w="764" w:type="dxa"/>
+            <w:tcW w:w="762" w:type="dxa"/>
             <w:tcBorders/>
             <w:shd w:fill="auto" w:val="clear"/>
           </w:tcPr>
@@ -1078,7 +1078,7 @@
         </w:tc>
         <w:tc>
           <w:tcPr>
-            <w:tcW w:w="1645" w:type="dxa"/>
+            <w:tcW w:w="1643" w:type="dxa"/>
             <w:tcBorders/>
             <w:shd w:fill="auto" w:val="clear"/>
           </w:tcPr>
@@ -1106,7 +1106,7 @@
         </w:tc>
         <w:tc>
           <w:tcPr>
-            <w:tcW w:w="3721" w:type="dxa"/>
+            <w:tcW w:w="3720" w:type="dxa"/>
             <w:tcBorders/>
             <w:shd w:fill="auto" w:val="clear"/>
           </w:tcPr>
@@ -1141,6 +1141,7 @@
                 <w:bCs/>
               </w:rPr>
             </w:pPr>
+            <w:bookmarkStart w:id="0" w:name="__DdeLink__141_2079436130"/>
             <w:r>
               <w:rPr>
                 <w:rFonts w:cs="Arial" w:ascii="Arial" w:hAnsi="Arial"/>
@@ -1149,6 +1150,7 @@
               </w:rPr>
               <w:t>2.Code Review</w:t>
             </w:r>
+            <w:bookmarkEnd w:id="0"/>
           </w:p>
           <w:p>
             <w:pPr>
@@ -1173,7 +1175,7 @@
         </w:tc>
         <w:tc>
           <w:tcPr>
-            <w:tcW w:w="3069" w:type="dxa"/>
+            <w:tcW w:w="3068" w:type="dxa"/>
             <w:tcBorders/>
             <w:shd w:fill="auto" w:val="clear"/>
           </w:tcPr>
@@ -1201,7 +1203,7 @@
         </w:tc>
         <w:tc>
           <w:tcPr>
-            <w:tcW w:w="1450" w:type="dxa"/>
+            <w:tcW w:w="1456" w:type="dxa"/>
             <w:tcBorders/>
             <w:shd w:fill="auto" w:val="clear"/>
           </w:tcPr>
@@ -1233,114 +1235,153 @@
         </w:trPr>
         <w:tc>
           <w:tcPr>
-            <w:tcW w:w="764" w:type="dxa"/>
-            <w:tcBorders/>
-            <w:shd w:fill="auto" w:val="clear"/>
-          </w:tcPr>
-          <w:p>
-            <w:pPr>
-              <w:pStyle w:val="Normal"/>
-              <w:spacing w:lineRule="auto" w:line="240" w:before="0" w:after="0"/>
-              <w:jc w:val="center"/>
-              <w:rPr>
-                <w:rFonts w:ascii="Arial" w:hAnsi="Arial" w:cs="Arial"/>
-                <w:b/>
-                <w:b/>
-                <w:bCs/>
-              </w:rPr>
-            </w:pPr>
-            <w:r>
-              <w:rPr>
-                <w:rFonts w:cs="Arial" w:ascii="Arial" w:hAnsi="Arial"/>
-                <w:b/>
-                <w:bCs/>
-              </w:rPr>
-            </w:r>
-          </w:p>
-        </w:tc>
-        <w:tc>
-          <w:tcPr>
-            <w:tcW w:w="1645" w:type="dxa"/>
-            <w:tcBorders/>
-            <w:shd w:fill="auto" w:val="clear"/>
-          </w:tcPr>
-          <w:p>
-            <w:pPr>
-              <w:pStyle w:val="Normal"/>
-              <w:spacing w:lineRule="auto" w:line="240" w:before="0" w:after="0"/>
-              <w:jc w:val="center"/>
-              <w:rPr>
-                <w:rFonts w:ascii="Arial" w:hAnsi="Arial" w:cs="Arial"/>
-                <w:b/>
-                <w:b/>
-                <w:bCs/>
-              </w:rPr>
-            </w:pPr>
-            <w:r>
-              <w:rPr>
-                <w:rFonts w:cs="Arial" w:ascii="Arial" w:hAnsi="Arial"/>
-                <w:b/>
-                <w:bCs/>
-              </w:rPr>
-            </w:r>
-          </w:p>
-        </w:tc>
-        <w:tc>
-          <w:tcPr>
-            <w:tcW w:w="3721" w:type="dxa"/>
-            <w:tcBorders/>
-            <w:shd w:fill="auto" w:val="clear"/>
-          </w:tcPr>
-          <w:p>
-            <w:pPr>
-              <w:pStyle w:val="Normal"/>
-              <w:spacing w:lineRule="auto" w:line="240" w:before="0" w:after="0"/>
-              <w:rPr>
-                <w:rFonts w:ascii="Arial" w:hAnsi="Arial" w:cs="Arial"/>
-                <w:b/>
-                <w:b/>
-                <w:bCs/>
-              </w:rPr>
-            </w:pPr>
-            <w:r>
-              <w:rPr>
-                <w:rFonts w:cs="Arial" w:ascii="Arial" w:hAnsi="Arial"/>
-                <w:b/>
-                <w:bCs/>
-              </w:rPr>
-            </w:r>
-          </w:p>
-        </w:tc>
-        <w:tc>
-          <w:tcPr>
-            <w:tcW w:w="3069" w:type="dxa"/>
-            <w:tcBorders/>
-            <w:shd w:fill="auto" w:val="clear"/>
-          </w:tcPr>
-          <w:p>
-            <w:pPr>
-              <w:pStyle w:val="Normal"/>
-              <w:spacing w:lineRule="auto" w:line="240" w:before="0" w:after="0"/>
-              <w:jc w:val="center"/>
-              <w:rPr>
-                <w:rFonts w:ascii="Arial" w:hAnsi="Arial" w:cs="Arial"/>
-                <w:b/>
-                <w:b/>
-                <w:bCs/>
-              </w:rPr>
-            </w:pPr>
-            <w:r>
-              <w:rPr>
-                <w:rFonts w:cs="Arial" w:ascii="Arial" w:hAnsi="Arial"/>
-                <w:b/>
-                <w:bCs/>
-              </w:rPr>
-            </w:r>
-          </w:p>
-        </w:tc>
-        <w:tc>
-          <w:tcPr>
-            <w:tcW w:w="1450" w:type="dxa"/>
+            <w:tcW w:w="762" w:type="dxa"/>
+            <w:tcBorders/>
+            <w:shd w:fill="auto" w:val="clear"/>
+          </w:tcPr>
+          <w:p>
+            <w:pPr>
+              <w:pStyle w:val="Normal"/>
+              <w:spacing w:lineRule="auto" w:line="240" w:before="0" w:after="0"/>
+              <w:jc w:val="center"/>
+              <w:rPr>
+                <w:rFonts w:ascii="Arial" w:hAnsi="Arial" w:cs="Arial"/>
+                <w:b/>
+                <w:b/>
+                <w:bCs/>
+              </w:rPr>
+            </w:pPr>
+            <w:r>
+              <w:rPr>
+                <w:rFonts w:cs="Arial" w:ascii="Arial" w:hAnsi="Arial"/>
+                <w:b/>
+                <w:bCs/>
+              </w:rPr>
+              <w:t>6</w:t>
+            </w:r>
+          </w:p>
+        </w:tc>
+        <w:tc>
+          <w:tcPr>
+            <w:tcW w:w="1643" w:type="dxa"/>
+            <w:tcBorders/>
+            <w:shd w:fill="auto" w:val="clear"/>
+          </w:tcPr>
+          <w:p>
+            <w:pPr>
+              <w:pStyle w:val="Normal"/>
+              <w:spacing w:lineRule="auto" w:line="240" w:before="0" w:after="0"/>
+              <w:jc w:val="center"/>
+              <w:rPr>
+                <w:rFonts w:ascii="Arial" w:hAnsi="Arial" w:cs="Arial"/>
+                <w:b/>
+                <w:b/>
+                <w:bCs/>
+              </w:rPr>
+            </w:pPr>
+            <w:r>
+              <w:rPr>
+                <w:rFonts w:cs="Arial" w:ascii="Arial" w:hAnsi="Arial"/>
+                <w:b/>
+                <w:bCs/>
+              </w:rPr>
+              <w:t>6.7.2019</w:t>
+            </w:r>
+          </w:p>
+        </w:tc>
+        <w:tc>
+          <w:tcPr>
+            <w:tcW w:w="3720" w:type="dxa"/>
+            <w:tcBorders/>
+            <w:shd w:fill="auto" w:val="clear"/>
+          </w:tcPr>
+          <w:p>
+            <w:pPr>
+              <w:pStyle w:val="Normal"/>
+              <w:spacing w:lineRule="auto" w:line="240" w:before="0" w:after="0"/>
+              <w:rPr/>
+            </w:pPr>
+            <w:r>
+              <w:rPr>
+                <w:rFonts w:cs="Arial" w:ascii="Arial" w:hAnsi="Arial"/>
+                <w:b/>
+                <w:bCs/>
+              </w:rPr>
+              <w:t>1.Java Assignment(BizLeap Intern Project)</w:t>
+            </w:r>
+          </w:p>
+          <w:p>
+            <w:pPr>
+              <w:pStyle w:val="Normal"/>
+              <w:spacing w:lineRule="auto" w:line="240" w:before="0" w:after="0"/>
+              <w:rPr>
+                <w:rFonts w:ascii="Arial" w:hAnsi="Arial" w:cs="Arial"/>
+                <w:b/>
+                <w:b/>
+                <w:bCs/>
+              </w:rPr>
+            </w:pPr>
+            <w:r>
+              <w:rPr>
+                <w:rFonts w:cs="Arial" w:ascii="Arial" w:hAnsi="Arial"/>
+                <w:b/>
+                <w:bCs/>
+              </w:rPr>
+              <w:t>2.Code Review</w:t>
+            </w:r>
+          </w:p>
+          <w:p>
+            <w:pPr>
+              <w:pStyle w:val="Normal"/>
+              <w:spacing w:lineRule="auto" w:line="240" w:before="0" w:after="0"/>
+              <w:rPr>
+                <w:rFonts w:ascii="Arial" w:hAnsi="Arial" w:cs="Arial"/>
+                <w:b/>
+                <w:b/>
+                <w:bCs/>
+              </w:rPr>
+            </w:pPr>
+            <w:r>
+              <w:rPr>
+                <w:rFonts w:cs="Arial" w:ascii="Arial" w:hAnsi="Arial"/>
+                <w:b/>
+                <w:bCs/>
+              </w:rPr>
+              <w:t>3.English Lecture</w:t>
+            </w:r>
+          </w:p>
+        </w:tc>
+        <w:tc>
+          <w:tcPr>
+            <w:tcW w:w="3068" w:type="dxa"/>
+            <w:tcBorders/>
+            <w:shd w:fill="auto" w:val="clear"/>
+          </w:tcPr>
+          <w:p>
+            <w:pPr>
+              <w:pStyle w:val="Normal"/>
+              <w:spacing w:lineRule="auto" w:line="240" w:before="0" w:after="0"/>
+              <w:jc w:val="center"/>
+              <w:rPr>
+                <w:rFonts w:ascii="Arial" w:hAnsi="Arial" w:cs="Arial"/>
+                <w:b/>
+                <w:b/>
+                <w:bCs/>
+              </w:rPr>
+            </w:pPr>
+            <w:r>
+              <w:rPr>
+                <w:rFonts w:cs="Arial" w:ascii="Arial" w:hAnsi="Arial"/>
+                <w:b/>
+                <w:bCs/>
+              </w:rPr>
+              <w:t>Done</w:t>
+            </w:r>
+          </w:p>
+        </w:tc>
+        <w:tc>
+          <w:tcPr>
+            <w:tcW w:w="1456" w:type="dxa"/>
             <w:tcBorders/>
             <w:shd w:fill="auto" w:val="clear"/>
           </w:tcPr>
@@ -1372,117 +1413,119 @@
         </w:trPr>
         <w:tc>
           <w:tcPr>
-            <w:tcW w:w="764" w:type="dxa"/>
-            <w:tcBorders/>
-            <w:shd w:fill="auto" w:val="clear"/>
-          </w:tcPr>
-          <w:p>
-            <w:pPr>
-              <w:pStyle w:val="Normal"/>
-              <w:spacing w:lineRule="auto" w:line="240" w:before="0" w:after="0"/>
-              <w:jc w:val="center"/>
-              <w:rPr>
-                <w:rFonts w:ascii="Arial" w:hAnsi="Arial" w:cs="Arial"/>
-                <w:b/>
-                <w:b/>
-                <w:bCs/>
-              </w:rPr>
-            </w:pPr>
-            <w:r>
-              <w:rPr>
-                <w:rFonts w:cs="Arial" w:ascii="Arial" w:hAnsi="Arial"/>
-                <w:b/>
-                <w:bCs/>
-              </w:rPr>
-            </w:r>
-          </w:p>
-        </w:tc>
-        <w:tc>
-          <w:tcPr>
-            <w:tcW w:w="1645" w:type="dxa"/>
-            <w:tcBorders/>
-            <w:shd w:fill="auto" w:val="clear"/>
-          </w:tcPr>
-          <w:p>
-            <w:pPr>
-              <w:pStyle w:val="Normal"/>
-              <w:spacing w:lineRule="auto" w:line="240" w:before="0" w:after="0"/>
-              <w:jc w:val="center"/>
-              <w:rPr>
-                <w:rFonts w:ascii="Arial" w:hAnsi="Arial" w:cs="Arial"/>
-                <w:b/>
-                <w:b/>
-                <w:bCs/>
-              </w:rPr>
-            </w:pPr>
-            <w:r>
-              <w:rPr>
-                <w:rFonts w:cs="Arial" w:ascii="Arial" w:hAnsi="Arial"/>
-                <w:b/>
-                <w:bCs/>
-              </w:rPr>
-            </w:r>
-          </w:p>
-        </w:tc>
-        <w:tc>
-          <w:tcPr>
-            <w:tcW w:w="3721" w:type="dxa"/>
-            <w:tcBorders/>
-            <w:shd w:fill="auto" w:val="clear"/>
-          </w:tcPr>
-          <w:p>
-            <w:pPr>
-              <w:pStyle w:val="Normal"/>
-              <w:spacing w:lineRule="auto" w:line="240" w:before="0" w:after="0"/>
-              <w:rPr>
-                <w:rFonts w:ascii="Arial" w:hAnsi="Arial" w:cs="Arial"/>
-                <w:b/>
-                <w:b/>
-                <w:bCs/>
-              </w:rPr>
-            </w:pPr>
-            <w:r>
-              <w:rPr>
-                <w:rFonts w:cs="Arial" w:ascii="Arial" w:hAnsi="Arial"/>
-                <w:b/>
-                <w:bCs/>
-              </w:rPr>
-            </w:r>
-            <w:bookmarkStart w:id="0" w:name="_GoBack"/>
+            <w:tcW w:w="762" w:type="dxa"/>
+            <w:tcBorders/>
+            <w:shd w:fill="auto" w:val="clear"/>
+          </w:tcPr>
+          <w:p>
+            <w:pPr>
+              <w:pStyle w:val="Normal"/>
+              <w:spacing w:lineRule="auto" w:line="240" w:before="0" w:after="0"/>
+              <w:jc w:val="center"/>
+              <w:rPr>
+                <w:rFonts w:ascii="Arial" w:hAnsi="Arial" w:cs="Arial"/>
+                <w:b/>
+                <w:b/>
+                <w:bCs/>
+              </w:rPr>
+            </w:pPr>
+            <w:r>
+              <w:rPr>
+                <w:rFonts w:cs="Arial" w:ascii="Arial" w:hAnsi="Arial"/>
+                <w:b/>
+                <w:bCs/>
+              </w:rPr>
+              <w:t>7</w:t>
+            </w:r>
+          </w:p>
+        </w:tc>
+        <w:tc>
+          <w:tcPr>
+            <w:tcW w:w="1643" w:type="dxa"/>
+            <w:tcBorders/>
+            <w:shd w:fill="auto" w:val="clear"/>
+          </w:tcPr>
+          <w:p>
+            <w:pPr>
+              <w:pStyle w:val="Normal"/>
+              <w:spacing w:lineRule="auto" w:line="240" w:before="0" w:after="0"/>
+              <w:jc w:val="center"/>
+              <w:rPr>
+                <w:rFonts w:ascii="Arial" w:hAnsi="Arial" w:cs="Arial"/>
+                <w:b/>
+                <w:b/>
+                <w:bCs/>
+              </w:rPr>
+            </w:pPr>
+            <w:r>
+              <w:rPr>
+                <w:rFonts w:cs="Arial" w:ascii="Arial" w:hAnsi="Arial"/>
+                <w:b/>
+                <w:bCs/>
+              </w:rPr>
+              <w:t>7.7.2019</w:t>
+            </w:r>
+          </w:p>
+        </w:tc>
+        <w:tc>
+          <w:tcPr>
+            <w:tcW w:w="3720" w:type="dxa"/>
+            <w:tcBorders/>
+            <w:shd w:fill="auto" w:val="clear"/>
+          </w:tcPr>
+          <w:p>
+            <w:pPr>
+              <w:pStyle w:val="Normal"/>
+              <w:spacing w:lineRule="auto" w:line="240" w:before="0" w:after="0"/>
+              <w:rPr>
+                <w:rFonts w:ascii="Arial" w:hAnsi="Arial" w:cs="Arial"/>
+                <w:b/>
+                <w:b/>
+                <w:bCs/>
+              </w:rPr>
+            </w:pPr>
             <w:bookmarkStart w:id="1" w:name="_GoBack"/>
             <w:bookmarkEnd w:id="1"/>
-          </w:p>
-        </w:tc>
-        <w:tc>
-          <w:tcPr>
-            <w:tcW w:w="3069" w:type="dxa"/>
-            <w:tcBorders/>
-            <w:shd w:fill="auto" w:val="clear"/>
-          </w:tcPr>
-          <w:p>
-            <w:pPr>
-              <w:pStyle w:val="Normal"/>
-              <w:spacing w:lineRule="auto" w:line="240" w:before="0" w:after="0"/>
-              <w:jc w:val="center"/>
-              <w:rPr>
-                <w:rFonts w:ascii="Arial" w:hAnsi="Arial" w:cs="Arial"/>
-                <w:b/>
-                <w:b/>
-                <w:bCs/>
-              </w:rPr>
-            </w:pPr>
-            <w:r>
-              <w:rPr>
-                <w:rFonts w:cs="Arial" w:ascii="Arial" w:hAnsi="Arial"/>
-                <w:b/>
-                <w:bCs/>
-              </w:rPr>
-            </w:r>
-          </w:p>
-        </w:tc>
-        <w:tc>
-          <w:tcPr>
-            <w:tcW w:w="1450" w:type="dxa"/>
+            <w:r>
+              <w:rPr>
+                <w:rFonts w:cs="Arial" w:ascii="Arial" w:hAnsi="Arial"/>
+                <w:b/>
+                <w:bCs/>
+              </w:rPr>
+              <w:t>Holiday</w:t>
+            </w:r>
+          </w:p>
+        </w:tc>
+        <w:tc>
+          <w:tcPr>
+            <w:tcW w:w="3068" w:type="dxa"/>
+            <w:tcBorders/>
+            <w:shd w:fill="auto" w:val="clear"/>
+          </w:tcPr>
+          <w:p>
+            <w:pPr>
+              <w:pStyle w:val="Normal"/>
+              <w:spacing w:lineRule="auto" w:line="240" w:before="0" w:after="0"/>
+              <w:jc w:val="center"/>
+              <w:rPr>
+                <w:rFonts w:ascii="Arial" w:hAnsi="Arial" w:cs="Arial"/>
+                <w:b/>
+                <w:b/>
+                <w:bCs/>
+              </w:rPr>
+            </w:pPr>
+            <w:r>
+              <w:rPr>
+                <w:rFonts w:cs="Arial" w:ascii="Arial" w:hAnsi="Arial"/>
+                <w:b/>
+                <w:bCs/>
+              </w:rPr>
+            </w:r>
+          </w:p>
+        </w:tc>
+        <w:tc>
+          <w:tcPr>
+            <w:tcW w:w="1456" w:type="dxa"/>
             <w:tcBorders/>
             <w:shd w:fill="auto" w:val="clear"/>
           </w:tcPr>
